--- a/14 - Matriz de Rastreabilidade (Necessidades x Características).docx
+++ b/14 - Matriz de Rastreabilidade (Necessidades x Características).docx
@@ -125,7 +125,6 @@
       </w:pPr>
       <w:r>
         <w:rPr>
-          <w:rFonts w:ascii="Arial" w:hAnsi="Arial"/>
           <w:color w:val="000000"/>
           <w:sz w:val="22"/>
           <w:szCs w:val="22"/>
@@ -134,7 +133,6 @@
       </w:r>
       <w:r>
         <w:rPr>
-          <w:rFonts w:ascii="Arial" w:hAnsi="Arial"/>
           <w:b w:val="false"/>
           <w:i w:val="false"/>
           <w:caps w:val="false"/>
@@ -161,7 +159,6 @@
       </w:pPr>
       <w:r>
         <w:rPr>
-          <w:rFonts w:ascii="Arial" w:hAnsi="Arial"/>
           <w:color w:val="000000"/>
           <w:sz w:val="22"/>
           <w:szCs w:val="22"/>
@@ -170,7 +167,6 @@
       </w:r>
       <w:r>
         <w:rPr>
-          <w:rFonts w:ascii="Arial" w:hAnsi="Arial"/>
           <w:b w:val="false"/>
           <w:i w:val="false"/>
           <w:caps w:val="false"/>
@@ -184,7 +180,7 @@
       </w:r>
       <w:r>
         <w:rPr>
-          <w:rFonts w:eastAsia="Arial" w:cs="Arial" w:ascii="Arial" w:hAnsi="Arial"/>
+          <w:rFonts w:eastAsia="Arial" w:cs="Arial"/>
           <w:b w:val="false"/>
           <w:i w:val="false"/>
           <w:caps w:val="false"/>
@@ -196,11 +192,10 @@
           <w:szCs w:val="22"/>
           <w:lang w:val="pt-BR" w:eastAsia="zh-CN" w:bidi="hi-IN"/>
         </w:rPr>
-        <w:t xml:space="preserve">de estoque, </w:t>
+        <w:t>de estoque,</w:t>
       </w:r>
       <w:r>
         <w:rPr>
-          <w:rFonts w:ascii="Arial" w:hAnsi="Arial"/>
           <w:b w:val="false"/>
           <w:i w:val="false"/>
           <w:caps w:val="false"/>
@@ -210,11 +205,11 @@
           <w:sz w:val="22"/>
           <w:szCs w:val="22"/>
         </w:rPr>
-        <w:t xml:space="preserve">clareza e confiabilidade no controle </w:t>
+        <w:t xml:space="preserve"> controle </w:t>
       </w:r>
       <w:r>
         <w:rPr>
-          <w:rFonts w:eastAsia="Arial" w:cs="Arial" w:ascii="Arial" w:hAnsi="Arial"/>
+          <w:rFonts w:eastAsia="Arial" w:cs="Arial"/>
           <w:color w:val="000000"/>
           <w:kern w:val="0"/>
           <w:sz w:val="22"/>
@@ -225,7 +220,6 @@
       </w:r>
       <w:r>
         <w:rPr>
-          <w:rFonts w:ascii="Arial" w:hAnsi="Arial"/>
           <w:b w:val="false"/>
           <w:i w:val="false"/>
           <w:caps w:val="false"/>
@@ -239,7 +233,7 @@
       </w:r>
       <w:r>
         <w:rPr>
-          <w:rFonts w:eastAsia="Arial" w:cs="Arial" w:ascii="Arial" w:hAnsi="Arial"/>
+          <w:rFonts w:eastAsia="Arial" w:cs="Arial"/>
           <w:b w:val="false"/>
           <w:i w:val="false"/>
           <w:caps w:val="false"/>
@@ -255,7 +249,6 @@
       </w:r>
       <w:r>
         <w:rPr>
-          <w:rFonts w:ascii="Arial" w:hAnsi="Arial"/>
           <w:b w:val="false"/>
           <w:i w:val="false"/>
           <w:caps w:val="false"/>
@@ -265,11 +258,37 @@
           <w:sz w:val="22"/>
           <w:szCs w:val="22"/>
         </w:rPr>
-        <w:t xml:space="preserve">, devoluções e </w:t>
+        <w:t>, devoluç</w:t>
       </w:r>
       <w:r>
         <w:rPr>
-          <w:rFonts w:eastAsia="Arial" w:cs="Arial" w:ascii="Arial" w:hAnsi="Arial"/>
+          <w:b w:val="false"/>
+          <w:i w:val="false"/>
+          <w:caps w:val="false"/>
+          <w:smallCaps w:val="false"/>
+          <w:color w:val="000000"/>
+          <w:spacing w:val="0"/>
+          <w:sz w:val="22"/>
+          <w:szCs w:val="22"/>
+        </w:rPr>
+        <w:t>ão</w:t>
+      </w:r>
+      <w:r>
+        <w:rPr>
+          <w:b w:val="false"/>
+          <w:i w:val="false"/>
+          <w:caps w:val="false"/>
+          <w:smallCaps w:val="false"/>
+          <w:color w:val="000000"/>
+          <w:spacing w:val="0"/>
+          <w:sz w:val="22"/>
+          <w:szCs w:val="22"/>
+        </w:rPr>
+        <w:t xml:space="preserve"> e </w:t>
+      </w:r>
+      <w:r>
+        <w:rPr>
+          <w:rFonts w:eastAsia="Arial" w:cs="Arial"/>
           <w:b w:val="false"/>
           <w:i w:val="false"/>
           <w:caps w:val="false"/>
@@ -298,7 +317,6 @@
       </w:pPr>
       <w:r>
         <w:rPr>
-          <w:rFonts w:ascii="Arial" w:hAnsi="Arial"/>
           <w:color w:val="000000"/>
           <w:sz w:val="22"/>
           <w:szCs w:val="22"/>
@@ -307,7 +325,7 @@
       </w:r>
       <w:r>
         <w:rPr>
-          <w:rFonts w:eastAsia="Arial" w:cs="Arial" w:ascii="Arial" w:hAnsi="Arial"/>
+          <w:rFonts w:eastAsia="Arial" w:cs="Arial"/>
           <w:b w:val="false"/>
           <w:i w:val="false"/>
           <w:caps w:val="false"/>
@@ -545,6 +563,8 @@
             </w:pPr>
             <w:r>
               <w:rPr>
+                <w:sz w:val="22"/>
+                <w:szCs w:val="22"/>
                 <w:lang w:val="pt-BR" w:eastAsia="zh-CN" w:bidi="hi-IN"/>
               </w:rPr>
               <w:t>1</w:t>
@@ -578,8 +598,8 @@
                 <w:b w:val="false"/>
                 <w:bCs w:val="false"/>
                 <w:color w:val="000000"/>
-                <w:sz w:val="20"/>
-                <w:szCs w:val="20"/>
+                <w:sz w:val="22"/>
+                <w:szCs w:val="22"/>
                 <w:lang w:val="pt-BR" w:eastAsia="zh-CN" w:bidi="hi-IN"/>
               </w:rPr>
               <w:t>Sistema W</w:t>
@@ -591,8 +611,8 @@
                 <w:bCs w:val="false"/>
                 <w:color w:val="000000"/>
                 <w:kern w:val="0"/>
-                <w:sz w:val="20"/>
-                <w:szCs w:val="20"/>
+                <w:sz w:val="22"/>
+                <w:szCs w:val="22"/>
                 <w:lang w:val="pt-BR" w:eastAsia="zh-CN" w:bidi="hi-IN"/>
               </w:rPr>
               <w:t>EB</w:t>
@@ -621,6 +641,8 @@
             </w:pPr>
             <w:r>
               <w:rPr>
+                <w:sz w:val="22"/>
+                <w:szCs w:val="22"/>
                 <w:lang w:val="pt-BR" w:eastAsia="zh-CN" w:bidi="hi-IN"/>
               </w:rPr>
               <w:t>x</w:t>
@@ -649,6 +671,8 @@
             </w:pPr>
             <w:r>
               <w:rPr>
+                <w:sz w:val="22"/>
+                <w:szCs w:val="22"/>
                 <w:lang w:val="pt-BR" w:eastAsia="zh-CN" w:bidi="hi-IN"/>
               </w:rPr>
             </w:r>
@@ -676,6 +700,8 @@
             </w:pPr>
             <w:r>
               <w:rPr>
+                <w:sz w:val="22"/>
+                <w:szCs w:val="22"/>
                 <w:lang w:val="pt-BR" w:eastAsia="zh-CN" w:bidi="hi-IN"/>
               </w:rPr>
             </w:r>
@@ -708,6 +734,8 @@
             </w:pPr>
             <w:r>
               <w:rPr>
+                <w:sz w:val="22"/>
+                <w:szCs w:val="22"/>
                 <w:lang w:val="pt-BR" w:eastAsia="zh-CN" w:bidi="hi-IN"/>
               </w:rPr>
               <w:t>2</w:t>
@@ -741,8 +769,8 @@
                 <w:b w:val="false"/>
                 <w:bCs w:val="false"/>
                 <w:color w:val="000000"/>
-                <w:sz w:val="20"/>
-                <w:szCs w:val="20"/>
+                <w:sz w:val="22"/>
+                <w:szCs w:val="22"/>
                 <w:lang w:val="pt-BR" w:eastAsia="zh-CN" w:bidi="hi-IN"/>
               </w:rPr>
               <w:t>Controle de acesso</w:t>
@@ -771,6 +799,8 @@
             </w:pPr>
             <w:r>
               <w:rPr>
+                <w:sz w:val="22"/>
+                <w:szCs w:val="22"/>
                 <w:lang w:val="pt-BR" w:eastAsia="zh-CN" w:bidi="hi-IN"/>
               </w:rPr>
               <w:t>x</w:t>
@@ -799,6 +829,8 @@
             </w:pPr>
             <w:r>
               <w:rPr>
+                <w:sz w:val="22"/>
+                <w:szCs w:val="22"/>
                 <w:lang w:val="pt-BR" w:eastAsia="zh-CN" w:bidi="hi-IN"/>
               </w:rPr>
             </w:r>
@@ -826,6 +858,8 @@
             </w:pPr>
             <w:r>
               <w:rPr>
+                <w:sz w:val="22"/>
+                <w:szCs w:val="22"/>
                 <w:lang w:val="pt-BR" w:eastAsia="zh-CN" w:bidi="hi-IN"/>
               </w:rPr>
             </w:r>
@@ -858,6 +892,8 @@
             </w:pPr>
             <w:r>
               <w:rPr>
+                <w:sz w:val="22"/>
+                <w:szCs w:val="22"/>
                 <w:lang w:val="pt-BR" w:eastAsia="zh-CN" w:bidi="hi-IN"/>
               </w:rPr>
               <w:t>3</w:t>
@@ -890,6 +926,8 @@
               <w:rPr>
                 <w:b w:val="false"/>
                 <w:bCs w:val="false"/>
+                <w:sz w:val="22"/>
+                <w:szCs w:val="22"/>
                 <w:lang w:val="pt-BR" w:eastAsia="zh-CN" w:bidi="hi-IN"/>
               </w:rPr>
               <w:t>Gestão de Trajes a Rigor</w:t>
@@ -918,6 +956,8 @@
             </w:pPr>
             <w:r>
               <w:rPr>
+                <w:sz w:val="22"/>
+                <w:szCs w:val="22"/>
                 <w:lang w:val="pt-BR" w:eastAsia="zh-CN" w:bidi="hi-IN"/>
               </w:rPr>
             </w:r>
@@ -945,6 +985,8 @@
             </w:pPr>
             <w:r>
               <w:rPr>
+                <w:sz w:val="22"/>
+                <w:szCs w:val="22"/>
                 <w:lang w:val="pt-BR" w:eastAsia="zh-CN" w:bidi="hi-IN"/>
               </w:rPr>
               <w:t>x</w:t>
@@ -973,6 +1015,8 @@
             </w:pPr>
             <w:r>
               <w:rPr>
+                <w:sz w:val="22"/>
+                <w:szCs w:val="22"/>
                 <w:lang w:val="pt-BR" w:eastAsia="zh-CN" w:bidi="hi-IN"/>
               </w:rPr>
             </w:r>
@@ -1005,6 +1049,8 @@
             </w:pPr>
             <w:r>
               <w:rPr>
+                <w:sz w:val="22"/>
+                <w:szCs w:val="22"/>
                 <w:lang w:val="pt-BR" w:eastAsia="zh-CN" w:bidi="hi-IN"/>
               </w:rPr>
               <w:t>4</w:t>
@@ -1038,8 +1084,8 @@
                 <w:b w:val="false"/>
                 <w:bCs w:val="false"/>
                 <w:color w:val="000000"/>
-                <w:sz w:val="20"/>
-                <w:szCs w:val="20"/>
+                <w:sz w:val="22"/>
+                <w:szCs w:val="22"/>
                 <w:lang w:val="pt-BR" w:eastAsia="zh-CN" w:bidi="hi-IN"/>
               </w:rPr>
               <w:t>Consulta de Trajes</w:t>
@@ -1068,6 +1114,8 @@
             </w:pPr>
             <w:r>
               <w:rPr>
+                <w:sz w:val="22"/>
+                <w:szCs w:val="22"/>
                 <w:lang w:val="pt-BR" w:eastAsia="zh-CN" w:bidi="hi-IN"/>
               </w:rPr>
             </w:r>
@@ -1095,6 +1143,8 @@
             </w:pPr>
             <w:r>
               <w:rPr>
+                <w:sz w:val="22"/>
+                <w:szCs w:val="22"/>
                 <w:lang w:val="pt-BR" w:eastAsia="zh-CN" w:bidi="hi-IN"/>
               </w:rPr>
               <w:t>x</w:t>
@@ -1123,6 +1173,8 @@
             </w:pPr>
             <w:r>
               <w:rPr>
+                <w:sz w:val="22"/>
+                <w:szCs w:val="22"/>
                 <w:lang w:val="pt-BR" w:eastAsia="zh-CN" w:bidi="hi-IN"/>
               </w:rPr>
             </w:r>
@@ -1155,6 +1207,8 @@
             </w:pPr>
             <w:r>
               <w:rPr>
+                <w:sz w:val="22"/>
+                <w:szCs w:val="22"/>
                 <w:lang w:val="pt-BR" w:eastAsia="zh-CN" w:bidi="hi-IN"/>
               </w:rPr>
               <w:t>5</w:t>
@@ -1221,6 +1275,8 @@
             </w:pPr>
             <w:r>
               <w:rPr>
+                <w:sz w:val="22"/>
+                <w:szCs w:val="22"/>
                 <w:lang w:val="pt-BR" w:eastAsia="zh-CN" w:bidi="hi-IN"/>
               </w:rPr>
             </w:r>
@@ -1248,6 +1304,8 @@
             </w:pPr>
             <w:r>
               <w:rPr>
+                <w:sz w:val="22"/>
+                <w:szCs w:val="22"/>
                 <w:lang w:val="pt-BR" w:eastAsia="zh-CN" w:bidi="hi-IN"/>
               </w:rPr>
               <w:t>x</w:t>
@@ -1276,6 +1334,8 @@
             </w:pPr>
             <w:r>
               <w:rPr>
+                <w:sz w:val="22"/>
+                <w:szCs w:val="22"/>
                 <w:lang w:val="pt-BR" w:eastAsia="zh-CN" w:bidi="hi-IN"/>
               </w:rPr>
             </w:r>
@@ -1308,6 +1368,8 @@
             </w:pPr>
             <w:r>
               <w:rPr>
+                <w:sz w:val="22"/>
+                <w:szCs w:val="22"/>
                 <w:lang w:val="pt-BR" w:eastAsia="zh-CN" w:bidi="hi-IN"/>
               </w:rPr>
               <w:t>6</w:t>
@@ -1341,8 +1403,8 @@
                 <w:b w:val="false"/>
                 <w:bCs w:val="false"/>
                 <w:color w:val="000000"/>
-                <w:sz w:val="20"/>
-                <w:szCs w:val="20"/>
+                <w:sz w:val="22"/>
+                <w:szCs w:val="22"/>
                 <w:lang w:val="pt-BR" w:eastAsia="zh-CN" w:bidi="hi-IN"/>
               </w:rPr>
               <w:t>Cancelamento de Locação</w:t>
@@ -1371,6 +1433,8 @@
             </w:pPr>
             <w:r>
               <w:rPr>
+                <w:sz w:val="22"/>
+                <w:szCs w:val="22"/>
                 <w:lang w:val="pt-BR" w:eastAsia="zh-CN" w:bidi="hi-IN"/>
               </w:rPr>
             </w:r>
@@ -1398,6 +1462,8 @@
             </w:pPr>
             <w:r>
               <w:rPr>
+                <w:sz w:val="22"/>
+                <w:szCs w:val="22"/>
                 <w:lang w:val="pt-BR" w:eastAsia="zh-CN" w:bidi="hi-IN"/>
               </w:rPr>
               <w:t>x</w:t>
@@ -1426,6 +1492,8 @@
             </w:pPr>
             <w:r>
               <w:rPr>
+                <w:sz w:val="22"/>
+                <w:szCs w:val="22"/>
                 <w:lang w:val="pt-BR" w:eastAsia="zh-CN" w:bidi="hi-IN"/>
               </w:rPr>
             </w:r>
@@ -1458,6 +1526,8 @@
             </w:pPr>
             <w:r>
               <w:rPr>
+                <w:sz w:val="22"/>
+                <w:szCs w:val="22"/>
                 <w:lang w:val="pt-BR" w:eastAsia="zh-CN" w:bidi="hi-IN"/>
               </w:rPr>
               <w:t>7</w:t>
@@ -1484,23 +1554,47 @@
                 <w:b w:val="false"/>
                 <w:b w:val="false"/>
                 <w:bCs w:val="false"/>
-                <w:color w:val="000000"/>
-                <w:sz w:val="22"/>
-                <w:szCs w:val="22"/>
-              </w:rPr>
-            </w:pPr>
-            <w:r>
-              <w:rPr>
-                <w:rFonts w:eastAsia="Arial" w:cs="Arial"/>
-                <w:b w:val="false"/>
-                <w:bCs w:val="false"/>
-                <w:color w:val="000000"/>
-                <w:kern w:val="0"/>
-                <w:sz w:val="22"/>
-                <w:szCs w:val="22"/>
-                <w:lang w:val="pt-BR" w:eastAsia="zh-CN" w:bidi="hi-IN"/>
-              </w:rPr>
-              <w:t>Relatório de Inventario</w:t>
+              </w:rPr>
+            </w:pPr>
+            <w:r>
+              <w:rPr>
+                <w:sz w:val="22"/>
+                <w:szCs w:val="22"/>
+                <w:lang w:val="pt-BR" w:eastAsia="zh-CN" w:bidi="hi-IN"/>
+              </w:rPr>
+              <w:t xml:space="preserve">Manutenção da </w:t>
+            </w:r>
+            <w:r>
+              <w:rPr>
+                <w:sz w:val="22"/>
+                <w:szCs w:val="22"/>
+                <w:lang w:val="pt-BR" w:eastAsia="zh-CN" w:bidi="hi-IN"/>
+              </w:rPr>
+              <w:t>f</w:t>
+            </w:r>
+            <w:r>
+              <w:rPr>
+                <w:sz w:val="22"/>
+                <w:szCs w:val="22"/>
+                <w:lang w:val="pt-BR" w:eastAsia="zh-CN" w:bidi="hi-IN"/>
+              </w:rPr>
+              <w:t xml:space="preserve">icha de </w:t>
+            </w:r>
+            <w:r>
+              <w:rPr>
+                <w:sz w:val="22"/>
+                <w:szCs w:val="22"/>
+                <w:lang w:val="pt-BR" w:eastAsia="zh-CN" w:bidi="hi-IN"/>
+              </w:rPr>
+              <w:t>m</w:t>
+            </w:r>
+            <w:r>
+              <w:rPr>
+                <w:sz w:val="22"/>
+                <w:szCs w:val="22"/>
+                <w:lang w:val="pt-BR" w:eastAsia="zh-CN" w:bidi="hi-IN"/>
+              </w:rPr>
+              <w:t>edidas</w:t>
             </w:r>
           </w:p>
         </w:tc>
@@ -1526,6 +1620,8 @@
             </w:pPr>
             <w:r>
               <w:rPr>
+                <w:sz w:val="22"/>
+                <w:szCs w:val="22"/>
                 <w:lang w:val="pt-BR" w:eastAsia="zh-CN" w:bidi="hi-IN"/>
               </w:rPr>
             </w:r>
@@ -1553,8 +1649,11 @@
             </w:pPr>
             <w:r>
               <w:rPr>
-                <w:lang w:val="pt-BR" w:eastAsia="zh-CN" w:bidi="hi-IN"/>
-              </w:rPr>
+                <w:sz w:val="22"/>
+                <w:szCs w:val="22"/>
+                <w:lang w:val="pt-BR" w:eastAsia="zh-CN" w:bidi="hi-IN"/>
+              </w:rPr>
+              <w:t>x</w:t>
             </w:r>
           </w:p>
         </w:tc>
@@ -1580,9 +1679,10 @@
             </w:pPr>
             <w:r>
               <w:rPr>
-                <w:lang w:val="pt-BR" w:eastAsia="zh-CN" w:bidi="hi-IN"/>
-              </w:rPr>
-              <w:t>x</w:t>
+                <w:sz w:val="22"/>
+                <w:szCs w:val="22"/>
+                <w:lang w:val="pt-BR" w:eastAsia="zh-CN" w:bidi="hi-IN"/>
+              </w:rPr>
             </w:r>
           </w:p>
         </w:tc>
@@ -1595,7 +1695,6 @@
           <w:tcPr>
             <w:tcW w:w="839" w:type="dxa"/>
             <w:tcBorders>
-              <w:top w:val="single" w:sz="4" w:space="0" w:color="FF9900"/>
               <w:left w:val="single" w:sz="4" w:space="0" w:color="FF9900"/>
               <w:bottom w:val="single" w:sz="4" w:space="0" w:color="FF9900"/>
               <w:right w:val="single" w:sz="4" w:space="0" w:color="FF9900"/>
@@ -1613,6 +1712,8 @@
             </w:pPr>
             <w:r>
               <w:rPr>
+                <w:sz w:val="22"/>
+                <w:szCs w:val="22"/>
                 <w:lang w:val="pt-BR" w:eastAsia="zh-CN" w:bidi="hi-IN"/>
               </w:rPr>
               <w:t>8</w:t>
@@ -1623,7 +1724,6 @@
           <w:tcPr>
             <w:tcW w:w="5310" w:type="dxa"/>
             <w:tcBorders>
-              <w:top w:val="single" w:sz="4" w:space="0" w:color="FF9900"/>
               <w:left w:val="single" w:sz="4" w:space="0" w:color="FF9900"/>
               <w:bottom w:val="single" w:sz="4" w:space="0" w:color="FF9900"/>
               <w:right w:val="single" w:sz="4" w:space="0" w:color="FF9900"/>
@@ -1645,12 +1745,51 @@
               <w:rPr>
                 <w:b w:val="false"/>
                 <w:bCs w:val="false"/>
-                <w:color w:val="000000"/>
-                <w:sz w:val="20"/>
-                <w:szCs w:val="20"/>
-                <w:lang w:val="pt-BR" w:eastAsia="zh-CN" w:bidi="hi-IN"/>
-              </w:rPr>
-              <w:t>Resumo das Locações em movimento</w:t>
+                <w:sz w:val="22"/>
+                <w:szCs w:val="22"/>
+                <w:lang w:val="pt-BR" w:eastAsia="zh-CN" w:bidi="hi-IN"/>
+              </w:rPr>
+              <w:t xml:space="preserve">Manutenção do </w:t>
+            </w:r>
+            <w:r>
+              <w:rPr>
+                <w:b w:val="false"/>
+                <w:bCs w:val="false"/>
+                <w:sz w:val="22"/>
+                <w:szCs w:val="22"/>
+                <w:lang w:val="pt-BR" w:eastAsia="zh-CN" w:bidi="hi-IN"/>
+              </w:rPr>
+              <w:t>c</w:t>
+            </w:r>
+            <w:r>
+              <w:rPr>
+                <w:b w:val="false"/>
+                <w:bCs w:val="false"/>
+                <w:sz w:val="22"/>
+                <w:szCs w:val="22"/>
+                <w:lang w:val="pt-BR" w:eastAsia="zh-CN" w:bidi="hi-IN"/>
+              </w:rPr>
+              <w:t xml:space="preserve">ontrato de </w:t>
+            </w:r>
+            <w:r>
+              <w:rPr>
+                <w:b w:val="false"/>
+                <w:bCs w:val="false"/>
+                <w:sz w:val="22"/>
+                <w:szCs w:val="22"/>
+                <w:lang w:val="pt-BR" w:eastAsia="zh-CN" w:bidi="hi-IN"/>
+              </w:rPr>
+              <w:t>lo</w:t>
+            </w:r>
+            <w:r>
+              <w:rPr>
+                <w:b w:val="false"/>
+                <w:bCs w:val="false"/>
+                <w:sz w:val="22"/>
+                <w:szCs w:val="22"/>
+                <w:lang w:val="pt-BR" w:eastAsia="zh-CN" w:bidi="hi-IN"/>
+              </w:rPr>
+              <w:t>cação</w:t>
             </w:r>
           </w:p>
         </w:tc>
@@ -1658,24 +1797,25 @@
           <w:tcPr>
             <w:tcW w:w="695" w:type="dxa"/>
             <w:tcBorders>
-              <w:top w:val="single" w:sz="4" w:space="0" w:color="FF9900"/>
-              <w:left w:val="single" w:sz="4" w:space="0" w:color="FF9900"/>
-              <w:bottom w:val="single" w:sz="4" w:space="0" w:color="FF9900"/>
-              <w:right w:val="single" w:sz="4" w:space="0" w:color="FF9900"/>
-            </w:tcBorders>
-          </w:tcPr>
-          <w:p>
-            <w:pPr>
-              <w:pStyle w:val="LOnormal1"/>
-              <w:widowControl w:val="false"/>
-              <w:spacing w:before="114" w:after="114"/>
-              <w:jc w:val="center"/>
-              <w:rPr>
-                <w:lang w:val="pt-BR" w:eastAsia="zh-CN" w:bidi="hi-IN"/>
-              </w:rPr>
-            </w:pPr>
-            <w:r>
-              <w:rPr>
+              <w:left w:val="single" w:sz="4" w:space="0" w:color="FF9900"/>
+              <w:bottom w:val="single" w:sz="4" w:space="0" w:color="FF9900"/>
+              <w:right w:val="single" w:sz="4" w:space="0" w:color="FF9900"/>
+            </w:tcBorders>
+          </w:tcPr>
+          <w:p>
+            <w:pPr>
+              <w:pStyle w:val="LOnormal1"/>
+              <w:widowControl w:val="false"/>
+              <w:spacing w:before="114" w:after="114"/>
+              <w:jc w:val="center"/>
+              <w:rPr>
+                <w:lang w:val="pt-BR" w:eastAsia="zh-CN" w:bidi="hi-IN"/>
+              </w:rPr>
+            </w:pPr>
+            <w:r>
+              <w:rPr>
+                <w:sz w:val="22"/>
+                <w:szCs w:val="22"/>
                 <w:lang w:val="pt-BR" w:eastAsia="zh-CN" w:bidi="hi-IN"/>
               </w:rPr>
             </w:r>
@@ -1685,26 +1825,28 @@
           <w:tcPr>
             <w:tcW w:w="695" w:type="dxa"/>
             <w:tcBorders>
-              <w:top w:val="single" w:sz="4" w:space="0" w:color="FF9900"/>
-              <w:left w:val="single" w:sz="4" w:space="0" w:color="FF9900"/>
-              <w:bottom w:val="single" w:sz="4" w:space="0" w:color="FF9900"/>
-              <w:right w:val="single" w:sz="4" w:space="0" w:color="FF9900"/>
-            </w:tcBorders>
-          </w:tcPr>
-          <w:p>
-            <w:pPr>
-              <w:pStyle w:val="LOnormal1"/>
-              <w:widowControl w:val="false"/>
-              <w:spacing w:before="114" w:after="114"/>
-              <w:jc w:val="center"/>
-              <w:rPr>
-                <w:lang w:val="pt-BR" w:eastAsia="zh-CN" w:bidi="hi-IN"/>
-              </w:rPr>
-            </w:pPr>
-            <w:r>
-              <w:rPr>
-                <w:lang w:val="pt-BR" w:eastAsia="zh-CN" w:bidi="hi-IN"/>
-              </w:rPr>
+              <w:left w:val="single" w:sz="4" w:space="0" w:color="FF9900"/>
+              <w:bottom w:val="single" w:sz="4" w:space="0" w:color="FF9900"/>
+              <w:right w:val="single" w:sz="4" w:space="0" w:color="FF9900"/>
+            </w:tcBorders>
+          </w:tcPr>
+          <w:p>
+            <w:pPr>
+              <w:pStyle w:val="LOnormal1"/>
+              <w:widowControl w:val="false"/>
+              <w:spacing w:before="114" w:after="114"/>
+              <w:jc w:val="center"/>
+              <w:rPr>
+                <w:lang w:val="pt-BR" w:eastAsia="zh-CN" w:bidi="hi-IN"/>
+              </w:rPr>
+            </w:pPr>
+            <w:r>
+              <w:rPr>
+                <w:sz w:val="22"/>
+                <w:szCs w:val="22"/>
+                <w:lang w:val="pt-BR" w:eastAsia="zh-CN" w:bidi="hi-IN"/>
+              </w:rPr>
+              <w:t>x</w:t>
             </w:r>
           </w:p>
         </w:tc>
@@ -1712,27 +1854,27 @@
           <w:tcPr>
             <w:tcW w:w="696" w:type="dxa"/>
             <w:tcBorders>
-              <w:top w:val="single" w:sz="4" w:space="0" w:color="FF9900"/>
-              <w:left w:val="single" w:sz="4" w:space="0" w:color="FF9900"/>
-              <w:bottom w:val="single" w:sz="4" w:space="0" w:color="FF9900"/>
-              <w:right w:val="single" w:sz="4" w:space="0" w:color="FF9900"/>
-            </w:tcBorders>
-          </w:tcPr>
-          <w:p>
-            <w:pPr>
-              <w:pStyle w:val="LOnormal1"/>
-              <w:widowControl w:val="false"/>
-              <w:spacing w:before="114" w:after="114"/>
-              <w:jc w:val="center"/>
-              <w:rPr>
-                <w:lang w:val="pt-BR" w:eastAsia="zh-CN" w:bidi="hi-IN"/>
-              </w:rPr>
-            </w:pPr>
-            <w:r>
-              <w:rPr>
-                <w:lang w:val="pt-BR" w:eastAsia="zh-CN" w:bidi="hi-IN"/>
-              </w:rPr>
-              <w:t>x</w:t>
+              <w:left w:val="single" w:sz="4" w:space="0" w:color="FF9900"/>
+              <w:bottom w:val="single" w:sz="4" w:space="0" w:color="FF9900"/>
+              <w:right w:val="single" w:sz="4" w:space="0" w:color="FF9900"/>
+            </w:tcBorders>
+          </w:tcPr>
+          <w:p>
+            <w:pPr>
+              <w:pStyle w:val="LOnormal1"/>
+              <w:widowControl w:val="false"/>
+              <w:spacing w:before="114" w:after="114"/>
+              <w:jc w:val="center"/>
+              <w:rPr>
+                <w:lang w:val="pt-BR" w:eastAsia="zh-CN" w:bidi="hi-IN"/>
+              </w:rPr>
+            </w:pPr>
+            <w:r>
+              <w:rPr>
+                <w:sz w:val="22"/>
+                <w:szCs w:val="22"/>
+                <w:lang w:val="pt-BR" w:eastAsia="zh-CN" w:bidi="hi-IN"/>
+              </w:rPr>
             </w:r>
           </w:p>
         </w:tc>
@@ -1745,7 +1887,6 @@
           <w:tcPr>
             <w:tcW w:w="839" w:type="dxa"/>
             <w:tcBorders>
-              <w:top w:val="single" w:sz="4" w:space="0" w:color="FF9900"/>
               <w:left w:val="single" w:sz="4" w:space="0" w:color="FF9900"/>
               <w:bottom w:val="single" w:sz="4" w:space="0" w:color="FF9900"/>
               <w:right w:val="single" w:sz="4" w:space="0" w:color="FF9900"/>
@@ -1763,6 +1904,8 @@
             </w:pPr>
             <w:r>
               <w:rPr>
+                <w:sz w:val="22"/>
+                <w:szCs w:val="22"/>
                 <w:lang w:val="pt-BR" w:eastAsia="zh-CN" w:bidi="hi-IN"/>
               </w:rPr>
               <w:t>9</w:t>
@@ -1773,7 +1916,6 @@
           <w:tcPr>
             <w:tcW w:w="5310" w:type="dxa"/>
             <w:tcBorders>
-              <w:top w:val="single" w:sz="4" w:space="0" w:color="FF9900"/>
               <w:left w:val="single" w:sz="4" w:space="0" w:color="FF9900"/>
               <w:bottom w:val="single" w:sz="4" w:space="0" w:color="FF9900"/>
               <w:right w:val="single" w:sz="4" w:space="0" w:color="FF9900"/>
@@ -1787,20 +1929,25 @@
               <w:rPr>
                 <w:rFonts w:ascii="Arial" w:hAnsi="Arial"/>
                 <w:b w:val="false"/>
-                <w:b w:val="false"/>
-                <w:bCs w:val="false"/>
-              </w:rPr>
-            </w:pPr>
-            <w:r>
-              <w:rPr>
                 <w:b w:val="false"/>
                 <w:bCs w:val="false"/>
                 <w:color w:val="000000"/>
-                <w:sz w:val="20"/>
-                <w:szCs w:val="20"/>
-                <w:lang w:val="pt-BR" w:eastAsia="zh-CN" w:bidi="hi-IN"/>
-              </w:rPr>
-              <w:t>Resumo das Devoluções Pendentes</w:t>
+                <w:sz w:val="22"/>
+                <w:szCs w:val="22"/>
+              </w:rPr>
+            </w:pPr>
+            <w:r>
+              <w:rPr>
+                <w:rFonts w:eastAsia="Arial" w:cs="Arial"/>
+                <w:b w:val="false"/>
+                <w:bCs w:val="false"/>
+                <w:color w:val="000000"/>
+                <w:kern w:val="0"/>
+                <w:sz w:val="22"/>
+                <w:szCs w:val="22"/>
+                <w:lang w:val="pt-BR" w:eastAsia="zh-CN" w:bidi="hi-IN"/>
+              </w:rPr>
+              <w:t>Relatório de Inventario</w:t>
             </w:r>
           </w:p>
         </w:tc>
@@ -1808,24 +1955,25 @@
           <w:tcPr>
             <w:tcW w:w="695" w:type="dxa"/>
             <w:tcBorders>
-              <w:top w:val="single" w:sz="4" w:space="0" w:color="FF9900"/>
-              <w:left w:val="single" w:sz="4" w:space="0" w:color="FF9900"/>
-              <w:bottom w:val="single" w:sz="4" w:space="0" w:color="FF9900"/>
-              <w:right w:val="single" w:sz="4" w:space="0" w:color="FF9900"/>
-            </w:tcBorders>
-          </w:tcPr>
-          <w:p>
-            <w:pPr>
-              <w:pStyle w:val="LOnormal1"/>
-              <w:widowControl w:val="false"/>
-              <w:spacing w:before="114" w:after="114"/>
-              <w:jc w:val="center"/>
-              <w:rPr>
-                <w:lang w:val="pt-BR" w:eastAsia="zh-CN" w:bidi="hi-IN"/>
-              </w:rPr>
-            </w:pPr>
-            <w:r>
-              <w:rPr>
+              <w:left w:val="single" w:sz="4" w:space="0" w:color="FF9900"/>
+              <w:bottom w:val="single" w:sz="4" w:space="0" w:color="FF9900"/>
+              <w:right w:val="single" w:sz="4" w:space="0" w:color="FF9900"/>
+            </w:tcBorders>
+          </w:tcPr>
+          <w:p>
+            <w:pPr>
+              <w:pStyle w:val="LOnormal1"/>
+              <w:widowControl w:val="false"/>
+              <w:spacing w:before="114" w:after="114"/>
+              <w:jc w:val="center"/>
+              <w:rPr>
+                <w:lang w:val="pt-BR" w:eastAsia="zh-CN" w:bidi="hi-IN"/>
+              </w:rPr>
+            </w:pPr>
+            <w:r>
+              <w:rPr>
+                <w:sz w:val="22"/>
+                <w:szCs w:val="22"/>
                 <w:lang w:val="pt-BR" w:eastAsia="zh-CN" w:bidi="hi-IN"/>
               </w:rPr>
             </w:r>
@@ -1835,24 +1983,25 @@
           <w:tcPr>
             <w:tcW w:w="695" w:type="dxa"/>
             <w:tcBorders>
-              <w:top w:val="single" w:sz="4" w:space="0" w:color="FF9900"/>
-              <w:left w:val="single" w:sz="4" w:space="0" w:color="FF9900"/>
-              <w:bottom w:val="single" w:sz="4" w:space="0" w:color="FF9900"/>
-              <w:right w:val="single" w:sz="4" w:space="0" w:color="FF9900"/>
-            </w:tcBorders>
-          </w:tcPr>
-          <w:p>
-            <w:pPr>
-              <w:pStyle w:val="LOnormal1"/>
-              <w:widowControl w:val="false"/>
-              <w:spacing w:before="114" w:after="114"/>
-              <w:jc w:val="center"/>
-              <w:rPr>
-                <w:lang w:val="pt-BR" w:eastAsia="zh-CN" w:bidi="hi-IN"/>
-              </w:rPr>
-            </w:pPr>
-            <w:r>
-              <w:rPr>
+              <w:left w:val="single" w:sz="4" w:space="0" w:color="FF9900"/>
+              <w:bottom w:val="single" w:sz="4" w:space="0" w:color="FF9900"/>
+              <w:right w:val="single" w:sz="4" w:space="0" w:color="FF9900"/>
+            </w:tcBorders>
+          </w:tcPr>
+          <w:p>
+            <w:pPr>
+              <w:pStyle w:val="LOnormal1"/>
+              <w:widowControl w:val="false"/>
+              <w:spacing w:before="114" w:after="114"/>
+              <w:jc w:val="center"/>
+              <w:rPr>
+                <w:lang w:val="pt-BR" w:eastAsia="zh-CN" w:bidi="hi-IN"/>
+              </w:rPr>
+            </w:pPr>
+            <w:r>
+              <w:rPr>
+                <w:sz w:val="22"/>
+                <w:szCs w:val="22"/>
                 <w:lang w:val="pt-BR" w:eastAsia="zh-CN" w:bidi="hi-IN"/>
               </w:rPr>
             </w:r>
@@ -1862,24 +2011,25 @@
           <w:tcPr>
             <w:tcW w:w="696" w:type="dxa"/>
             <w:tcBorders>
-              <w:top w:val="single" w:sz="4" w:space="0" w:color="FF9900"/>
-              <w:left w:val="single" w:sz="4" w:space="0" w:color="FF9900"/>
-              <w:bottom w:val="single" w:sz="4" w:space="0" w:color="FF9900"/>
-              <w:right w:val="single" w:sz="4" w:space="0" w:color="FF9900"/>
-            </w:tcBorders>
-          </w:tcPr>
-          <w:p>
-            <w:pPr>
-              <w:pStyle w:val="LOnormal1"/>
-              <w:widowControl w:val="false"/>
-              <w:spacing w:before="114" w:after="114"/>
-              <w:jc w:val="center"/>
-              <w:rPr>
-                <w:lang w:val="pt-BR" w:eastAsia="zh-CN" w:bidi="hi-IN"/>
-              </w:rPr>
-            </w:pPr>
-            <w:r>
-              <w:rPr>
+              <w:left w:val="single" w:sz="4" w:space="0" w:color="FF9900"/>
+              <w:bottom w:val="single" w:sz="4" w:space="0" w:color="FF9900"/>
+              <w:right w:val="single" w:sz="4" w:space="0" w:color="FF9900"/>
+            </w:tcBorders>
+          </w:tcPr>
+          <w:p>
+            <w:pPr>
+              <w:pStyle w:val="LOnormal1"/>
+              <w:widowControl w:val="false"/>
+              <w:spacing w:before="114" w:after="114"/>
+              <w:jc w:val="center"/>
+              <w:rPr>
+                <w:lang w:val="pt-BR" w:eastAsia="zh-CN" w:bidi="hi-IN"/>
+              </w:rPr>
+            </w:pPr>
+            <w:r>
+              <w:rPr>
+                <w:sz w:val="22"/>
+                <w:szCs w:val="22"/>
                 <w:lang w:val="pt-BR" w:eastAsia="zh-CN" w:bidi="hi-IN"/>
               </w:rPr>
               <w:t>x</w:t>
@@ -1913,6 +2063,8 @@
             </w:pPr>
             <w:r>
               <w:rPr>
+                <w:sz w:val="22"/>
+                <w:szCs w:val="22"/>
                 <w:lang w:val="pt-BR" w:eastAsia="zh-CN" w:bidi="hi-IN"/>
               </w:rPr>
               <w:t>10</w:t>
@@ -1946,11 +2098,11 @@
                 <w:b w:val="false"/>
                 <w:bCs w:val="false"/>
                 <w:color w:val="000000"/>
-                <w:sz w:val="20"/>
-                <w:szCs w:val="20"/>
-                <w:lang w:val="pt-BR" w:eastAsia="zh-CN" w:bidi="hi-IN"/>
-              </w:rPr>
-              <w:t>Fechamento de locações não retiradas no prazo</w:t>
+                <w:sz w:val="22"/>
+                <w:szCs w:val="22"/>
+                <w:lang w:val="pt-BR" w:eastAsia="zh-CN" w:bidi="hi-IN"/>
+              </w:rPr>
+              <w:t>Resumo das Locações em movimento</w:t>
             </w:r>
           </w:p>
         </w:tc>
@@ -1976,6 +2128,8 @@
             </w:pPr>
             <w:r>
               <w:rPr>
+                <w:sz w:val="22"/>
+                <w:szCs w:val="22"/>
                 <w:lang w:val="pt-BR" w:eastAsia="zh-CN" w:bidi="hi-IN"/>
               </w:rPr>
             </w:r>
@@ -2003,36 +2157,40 @@
             </w:pPr>
             <w:r>
               <w:rPr>
+                <w:sz w:val="22"/>
+                <w:szCs w:val="22"/>
+                <w:lang w:val="pt-BR" w:eastAsia="zh-CN" w:bidi="hi-IN"/>
+              </w:rPr>
+            </w:r>
+          </w:p>
+        </w:tc>
+        <w:tc>
+          <w:tcPr>
+            <w:tcW w:w="696" w:type="dxa"/>
+            <w:tcBorders>
+              <w:top w:val="single" w:sz="4" w:space="0" w:color="FF9900"/>
+              <w:left w:val="single" w:sz="4" w:space="0" w:color="FF9900"/>
+              <w:bottom w:val="single" w:sz="4" w:space="0" w:color="FF9900"/>
+              <w:right w:val="single" w:sz="4" w:space="0" w:color="FF9900"/>
+            </w:tcBorders>
+          </w:tcPr>
+          <w:p>
+            <w:pPr>
+              <w:pStyle w:val="LOnormal1"/>
+              <w:widowControl w:val="false"/>
+              <w:spacing w:before="114" w:after="114"/>
+              <w:jc w:val="center"/>
+              <w:rPr>
+                <w:lang w:val="pt-BR" w:eastAsia="zh-CN" w:bidi="hi-IN"/>
+              </w:rPr>
+            </w:pPr>
+            <w:r>
+              <w:rPr>
+                <w:sz w:val="22"/>
+                <w:szCs w:val="22"/>
                 <w:lang w:val="pt-BR" w:eastAsia="zh-CN" w:bidi="hi-IN"/>
               </w:rPr>
               <w:t>x</w:t>
-            </w:r>
-          </w:p>
-        </w:tc>
-        <w:tc>
-          <w:tcPr>
-            <w:tcW w:w="696" w:type="dxa"/>
-            <w:tcBorders>
-              <w:top w:val="single" w:sz="4" w:space="0" w:color="FF9900"/>
-              <w:left w:val="single" w:sz="4" w:space="0" w:color="FF9900"/>
-              <w:bottom w:val="single" w:sz="4" w:space="0" w:color="FF9900"/>
-              <w:right w:val="single" w:sz="4" w:space="0" w:color="FF9900"/>
-            </w:tcBorders>
-          </w:tcPr>
-          <w:p>
-            <w:pPr>
-              <w:pStyle w:val="LOnormal1"/>
-              <w:widowControl w:val="false"/>
-              <w:spacing w:before="114" w:after="114"/>
-              <w:jc w:val="center"/>
-              <w:rPr>
-                <w:lang w:val="pt-BR" w:eastAsia="zh-CN" w:bidi="hi-IN"/>
-              </w:rPr>
-            </w:pPr>
-            <w:r>
-              <w:rPr>
-                <w:lang w:val="pt-BR" w:eastAsia="zh-CN" w:bidi="hi-IN"/>
-              </w:rPr>
             </w:r>
           </w:p>
         </w:tc>
@@ -2063,6 +2221,8 @@
             </w:pPr>
             <w:r>
               <w:rPr>
+                <w:sz w:val="22"/>
+                <w:szCs w:val="22"/>
                 <w:lang w:val="pt-BR" w:eastAsia="zh-CN" w:bidi="hi-IN"/>
               </w:rPr>
               <w:t>11</w:t>
@@ -2096,11 +2256,11 @@
                 <w:b w:val="false"/>
                 <w:bCs w:val="false"/>
                 <w:color w:val="000000"/>
-                <w:sz w:val="20"/>
-                <w:szCs w:val="20"/>
-                <w:lang w:val="pt-BR" w:eastAsia="zh-CN" w:bidi="hi-IN"/>
-              </w:rPr>
-              <w:t>Avisos via WhatsApp</w:t>
+                <w:sz w:val="22"/>
+                <w:szCs w:val="22"/>
+                <w:lang w:val="pt-BR" w:eastAsia="zh-CN" w:bidi="hi-IN"/>
+              </w:rPr>
+              <w:t>Resumo das Devoluções Pendentes</w:t>
             </w:r>
           </w:p>
         </w:tc>
@@ -2126,63 +2286,69 @@
             </w:pPr>
             <w:r>
               <w:rPr>
+                <w:sz w:val="22"/>
+                <w:szCs w:val="22"/>
+                <w:lang w:val="pt-BR" w:eastAsia="zh-CN" w:bidi="hi-IN"/>
+              </w:rPr>
+            </w:r>
+          </w:p>
+        </w:tc>
+        <w:tc>
+          <w:tcPr>
+            <w:tcW w:w="695" w:type="dxa"/>
+            <w:tcBorders>
+              <w:top w:val="single" w:sz="4" w:space="0" w:color="FF9900"/>
+              <w:left w:val="single" w:sz="4" w:space="0" w:color="FF9900"/>
+              <w:bottom w:val="single" w:sz="4" w:space="0" w:color="FF9900"/>
+              <w:right w:val="single" w:sz="4" w:space="0" w:color="FF9900"/>
+            </w:tcBorders>
+          </w:tcPr>
+          <w:p>
+            <w:pPr>
+              <w:pStyle w:val="LOnormal1"/>
+              <w:widowControl w:val="false"/>
+              <w:spacing w:before="114" w:after="114"/>
+              <w:jc w:val="center"/>
+              <w:rPr>
+                <w:lang w:val="pt-BR" w:eastAsia="zh-CN" w:bidi="hi-IN"/>
+              </w:rPr>
+            </w:pPr>
+            <w:r>
+              <w:rPr>
+                <w:sz w:val="22"/>
+                <w:szCs w:val="22"/>
+                <w:lang w:val="pt-BR" w:eastAsia="zh-CN" w:bidi="hi-IN"/>
+              </w:rPr>
+            </w:r>
+          </w:p>
+        </w:tc>
+        <w:tc>
+          <w:tcPr>
+            <w:tcW w:w="696" w:type="dxa"/>
+            <w:tcBorders>
+              <w:top w:val="single" w:sz="4" w:space="0" w:color="FF9900"/>
+              <w:left w:val="single" w:sz="4" w:space="0" w:color="FF9900"/>
+              <w:bottom w:val="single" w:sz="4" w:space="0" w:color="FF9900"/>
+              <w:right w:val="single" w:sz="4" w:space="0" w:color="FF9900"/>
+            </w:tcBorders>
+          </w:tcPr>
+          <w:p>
+            <w:pPr>
+              <w:pStyle w:val="LOnormal1"/>
+              <w:widowControl w:val="false"/>
+              <w:spacing w:before="114" w:after="114"/>
+              <w:jc w:val="center"/>
+              <w:rPr>
+                <w:lang w:val="pt-BR" w:eastAsia="zh-CN" w:bidi="hi-IN"/>
+              </w:rPr>
+            </w:pPr>
+            <w:r>
+              <w:rPr>
+                <w:sz w:val="22"/>
+                <w:szCs w:val="22"/>
                 <w:lang w:val="pt-BR" w:eastAsia="zh-CN" w:bidi="hi-IN"/>
               </w:rPr>
               <w:t>x</w:t>
-            </w:r>
-          </w:p>
-        </w:tc>
-        <w:tc>
-          <w:tcPr>
-            <w:tcW w:w="695" w:type="dxa"/>
-            <w:tcBorders>
-              <w:top w:val="single" w:sz="4" w:space="0" w:color="FF9900"/>
-              <w:left w:val="single" w:sz="4" w:space="0" w:color="FF9900"/>
-              <w:bottom w:val="single" w:sz="4" w:space="0" w:color="FF9900"/>
-              <w:right w:val="single" w:sz="4" w:space="0" w:color="FF9900"/>
-            </w:tcBorders>
-          </w:tcPr>
-          <w:p>
-            <w:pPr>
-              <w:pStyle w:val="LOnormal1"/>
-              <w:widowControl w:val="false"/>
-              <w:spacing w:before="114" w:after="114"/>
-              <w:jc w:val="center"/>
-              <w:rPr>
-                <w:lang w:val="pt-BR" w:eastAsia="zh-CN" w:bidi="hi-IN"/>
-              </w:rPr>
-            </w:pPr>
-            <w:r>
-              <w:rPr>
-                <w:lang w:val="pt-BR" w:eastAsia="zh-CN" w:bidi="hi-IN"/>
-              </w:rPr>
-            </w:r>
-          </w:p>
-        </w:tc>
-        <w:tc>
-          <w:tcPr>
-            <w:tcW w:w="696" w:type="dxa"/>
-            <w:tcBorders>
-              <w:top w:val="single" w:sz="4" w:space="0" w:color="FF9900"/>
-              <w:left w:val="single" w:sz="4" w:space="0" w:color="FF9900"/>
-              <w:bottom w:val="single" w:sz="4" w:space="0" w:color="FF9900"/>
-              <w:right w:val="single" w:sz="4" w:space="0" w:color="FF9900"/>
-            </w:tcBorders>
-          </w:tcPr>
-          <w:p>
-            <w:pPr>
-              <w:pStyle w:val="LOnormal1"/>
-              <w:widowControl w:val="false"/>
-              <w:spacing w:before="114" w:after="114"/>
-              <w:jc w:val="center"/>
-              <w:rPr>
-                <w:lang w:val="pt-BR" w:eastAsia="zh-CN" w:bidi="hi-IN"/>
-              </w:rPr>
-            </w:pPr>
-            <w:r>
-              <w:rPr>
-                <w:lang w:val="pt-BR" w:eastAsia="zh-CN" w:bidi="hi-IN"/>
-              </w:rPr>
             </w:r>
           </w:p>
         </w:tc>
@@ -2213,6 +2379,8 @@
             </w:pPr>
             <w:r>
               <w:rPr>
+                <w:sz w:val="22"/>
+                <w:szCs w:val="22"/>
                 <w:lang w:val="pt-BR" w:eastAsia="zh-CN" w:bidi="hi-IN"/>
               </w:rPr>
               <w:t>12</w:t>
@@ -2246,8 +2414,324 @@
                 <w:b w:val="false"/>
                 <w:bCs w:val="false"/>
                 <w:color w:val="000000"/>
-                <w:sz w:val="20"/>
-                <w:szCs w:val="20"/>
+                <w:sz w:val="22"/>
+                <w:szCs w:val="22"/>
+                <w:lang w:val="pt-BR" w:eastAsia="zh-CN" w:bidi="hi-IN"/>
+              </w:rPr>
+              <w:t>Fechamento de locações não retiradas no prazo</w:t>
+            </w:r>
+          </w:p>
+        </w:tc>
+        <w:tc>
+          <w:tcPr>
+            <w:tcW w:w="695" w:type="dxa"/>
+            <w:tcBorders>
+              <w:top w:val="single" w:sz="4" w:space="0" w:color="FF9900"/>
+              <w:left w:val="single" w:sz="4" w:space="0" w:color="FF9900"/>
+              <w:bottom w:val="single" w:sz="4" w:space="0" w:color="FF9900"/>
+              <w:right w:val="single" w:sz="4" w:space="0" w:color="FF9900"/>
+            </w:tcBorders>
+          </w:tcPr>
+          <w:p>
+            <w:pPr>
+              <w:pStyle w:val="LOnormal1"/>
+              <w:widowControl w:val="false"/>
+              <w:spacing w:before="114" w:after="114"/>
+              <w:jc w:val="center"/>
+              <w:rPr>
+                <w:lang w:val="pt-BR" w:eastAsia="zh-CN" w:bidi="hi-IN"/>
+              </w:rPr>
+            </w:pPr>
+            <w:r>
+              <w:rPr>
+                <w:sz w:val="22"/>
+                <w:szCs w:val="22"/>
+                <w:lang w:val="pt-BR" w:eastAsia="zh-CN" w:bidi="hi-IN"/>
+              </w:rPr>
+            </w:r>
+          </w:p>
+        </w:tc>
+        <w:tc>
+          <w:tcPr>
+            <w:tcW w:w="695" w:type="dxa"/>
+            <w:tcBorders>
+              <w:top w:val="single" w:sz="4" w:space="0" w:color="FF9900"/>
+              <w:left w:val="single" w:sz="4" w:space="0" w:color="FF9900"/>
+              <w:bottom w:val="single" w:sz="4" w:space="0" w:color="FF9900"/>
+              <w:right w:val="single" w:sz="4" w:space="0" w:color="FF9900"/>
+            </w:tcBorders>
+          </w:tcPr>
+          <w:p>
+            <w:pPr>
+              <w:pStyle w:val="LOnormal1"/>
+              <w:widowControl w:val="false"/>
+              <w:spacing w:before="114" w:after="114"/>
+              <w:jc w:val="center"/>
+              <w:rPr>
+                <w:lang w:val="pt-BR" w:eastAsia="zh-CN" w:bidi="hi-IN"/>
+              </w:rPr>
+            </w:pPr>
+            <w:r>
+              <w:rPr>
+                <w:sz w:val="22"/>
+                <w:szCs w:val="22"/>
+                <w:lang w:val="pt-BR" w:eastAsia="zh-CN" w:bidi="hi-IN"/>
+              </w:rPr>
+              <w:t>x</w:t>
+            </w:r>
+          </w:p>
+        </w:tc>
+        <w:tc>
+          <w:tcPr>
+            <w:tcW w:w="696" w:type="dxa"/>
+            <w:tcBorders>
+              <w:top w:val="single" w:sz="4" w:space="0" w:color="FF9900"/>
+              <w:left w:val="single" w:sz="4" w:space="0" w:color="FF9900"/>
+              <w:bottom w:val="single" w:sz="4" w:space="0" w:color="FF9900"/>
+              <w:right w:val="single" w:sz="4" w:space="0" w:color="FF9900"/>
+            </w:tcBorders>
+          </w:tcPr>
+          <w:p>
+            <w:pPr>
+              <w:pStyle w:val="LOnormal1"/>
+              <w:widowControl w:val="false"/>
+              <w:spacing w:before="114" w:after="114"/>
+              <w:jc w:val="center"/>
+              <w:rPr>
+                <w:lang w:val="pt-BR" w:eastAsia="zh-CN" w:bidi="hi-IN"/>
+              </w:rPr>
+            </w:pPr>
+            <w:r>
+              <w:rPr>
+                <w:sz w:val="22"/>
+                <w:szCs w:val="22"/>
+                <w:lang w:val="pt-BR" w:eastAsia="zh-CN" w:bidi="hi-IN"/>
+              </w:rPr>
+            </w:r>
+          </w:p>
+        </w:tc>
+      </w:tr>
+      <w:tr>
+        <w:trPr>
+          <w:trHeight w:val="500" w:hRule="atLeast"/>
+        </w:trPr>
+        <w:tc>
+          <w:tcPr>
+            <w:tcW w:w="839" w:type="dxa"/>
+            <w:tcBorders>
+              <w:top w:val="single" w:sz="4" w:space="0" w:color="FF9900"/>
+              <w:left w:val="single" w:sz="4" w:space="0" w:color="FF9900"/>
+              <w:bottom w:val="single" w:sz="4" w:space="0" w:color="FF9900"/>
+              <w:right w:val="single" w:sz="4" w:space="0" w:color="FF9900"/>
+            </w:tcBorders>
+          </w:tcPr>
+          <w:p>
+            <w:pPr>
+              <w:pStyle w:val="LOnormal1"/>
+              <w:widowControl w:val="false"/>
+              <w:spacing w:lineRule="auto" w:line="276" w:before="114" w:after="114"/>
+              <w:jc w:val="center"/>
+              <w:rPr>
+                <w:lang w:val="pt-BR" w:eastAsia="zh-CN" w:bidi="hi-IN"/>
+              </w:rPr>
+            </w:pPr>
+            <w:r>
+              <w:rPr>
+                <w:sz w:val="22"/>
+                <w:szCs w:val="22"/>
+                <w:lang w:val="pt-BR" w:eastAsia="zh-CN" w:bidi="hi-IN"/>
+              </w:rPr>
+              <w:t>13</w:t>
+            </w:r>
+          </w:p>
+        </w:tc>
+        <w:tc>
+          <w:tcPr>
+            <w:tcW w:w="5310" w:type="dxa"/>
+            <w:tcBorders>
+              <w:top w:val="single" w:sz="4" w:space="0" w:color="FF9900"/>
+              <w:left w:val="single" w:sz="4" w:space="0" w:color="FF9900"/>
+              <w:bottom w:val="single" w:sz="4" w:space="0" w:color="FF9900"/>
+              <w:right w:val="single" w:sz="4" w:space="0" w:color="FF9900"/>
+            </w:tcBorders>
+          </w:tcPr>
+          <w:p>
+            <w:pPr>
+              <w:pStyle w:val="LOnormal"/>
+              <w:widowControl w:val="false"/>
+              <w:spacing w:lineRule="auto" w:line="240" w:before="114" w:after="114"/>
+              <w:rPr>
+                <w:rFonts w:ascii="Arial" w:hAnsi="Arial"/>
+                <w:b w:val="false"/>
+                <w:b w:val="false"/>
+                <w:bCs w:val="false"/>
+              </w:rPr>
+            </w:pPr>
+            <w:r>
+              <w:rPr>
+                <w:b w:val="false"/>
+                <w:bCs w:val="false"/>
+                <w:color w:val="000000"/>
+                <w:sz w:val="22"/>
+                <w:szCs w:val="22"/>
+                <w:lang w:val="pt-BR" w:eastAsia="zh-CN" w:bidi="hi-IN"/>
+              </w:rPr>
+              <w:t>Avisos via WhatsApp</w:t>
+            </w:r>
+          </w:p>
+        </w:tc>
+        <w:tc>
+          <w:tcPr>
+            <w:tcW w:w="695" w:type="dxa"/>
+            <w:tcBorders>
+              <w:top w:val="single" w:sz="4" w:space="0" w:color="FF9900"/>
+              <w:left w:val="single" w:sz="4" w:space="0" w:color="FF9900"/>
+              <w:bottom w:val="single" w:sz="4" w:space="0" w:color="FF9900"/>
+              <w:right w:val="single" w:sz="4" w:space="0" w:color="FF9900"/>
+            </w:tcBorders>
+          </w:tcPr>
+          <w:p>
+            <w:pPr>
+              <w:pStyle w:val="LOnormal1"/>
+              <w:widowControl w:val="false"/>
+              <w:spacing w:before="114" w:after="114"/>
+              <w:jc w:val="center"/>
+              <w:rPr>
+                <w:lang w:val="pt-BR" w:eastAsia="zh-CN" w:bidi="hi-IN"/>
+              </w:rPr>
+            </w:pPr>
+            <w:r>
+              <w:rPr>
+                <w:sz w:val="22"/>
+                <w:szCs w:val="22"/>
+                <w:lang w:val="pt-BR" w:eastAsia="zh-CN" w:bidi="hi-IN"/>
+              </w:rPr>
+              <w:t>x</w:t>
+            </w:r>
+          </w:p>
+        </w:tc>
+        <w:tc>
+          <w:tcPr>
+            <w:tcW w:w="695" w:type="dxa"/>
+            <w:tcBorders>
+              <w:top w:val="single" w:sz="4" w:space="0" w:color="FF9900"/>
+              <w:left w:val="single" w:sz="4" w:space="0" w:color="FF9900"/>
+              <w:bottom w:val="single" w:sz="4" w:space="0" w:color="FF9900"/>
+              <w:right w:val="single" w:sz="4" w:space="0" w:color="FF9900"/>
+            </w:tcBorders>
+          </w:tcPr>
+          <w:p>
+            <w:pPr>
+              <w:pStyle w:val="LOnormal1"/>
+              <w:widowControl w:val="false"/>
+              <w:spacing w:before="114" w:after="114"/>
+              <w:jc w:val="center"/>
+              <w:rPr>
+                <w:lang w:val="pt-BR" w:eastAsia="zh-CN" w:bidi="hi-IN"/>
+              </w:rPr>
+            </w:pPr>
+            <w:r>
+              <w:rPr>
+                <w:sz w:val="22"/>
+                <w:szCs w:val="22"/>
+                <w:lang w:val="pt-BR" w:eastAsia="zh-CN" w:bidi="hi-IN"/>
+              </w:rPr>
+            </w:r>
+          </w:p>
+        </w:tc>
+        <w:tc>
+          <w:tcPr>
+            <w:tcW w:w="696" w:type="dxa"/>
+            <w:tcBorders>
+              <w:top w:val="single" w:sz="4" w:space="0" w:color="FF9900"/>
+              <w:left w:val="single" w:sz="4" w:space="0" w:color="FF9900"/>
+              <w:bottom w:val="single" w:sz="4" w:space="0" w:color="FF9900"/>
+              <w:right w:val="single" w:sz="4" w:space="0" w:color="FF9900"/>
+            </w:tcBorders>
+          </w:tcPr>
+          <w:p>
+            <w:pPr>
+              <w:pStyle w:val="LOnormal1"/>
+              <w:widowControl w:val="false"/>
+              <w:spacing w:before="114" w:after="114"/>
+              <w:jc w:val="center"/>
+              <w:rPr>
+                <w:lang w:val="pt-BR" w:eastAsia="zh-CN" w:bidi="hi-IN"/>
+              </w:rPr>
+            </w:pPr>
+            <w:r>
+              <w:rPr>
+                <w:sz w:val="22"/>
+                <w:szCs w:val="22"/>
+                <w:lang w:val="pt-BR" w:eastAsia="zh-CN" w:bidi="hi-IN"/>
+              </w:rPr>
+            </w:r>
+          </w:p>
+        </w:tc>
+      </w:tr>
+      <w:tr>
+        <w:trPr>
+          <w:trHeight w:val="500" w:hRule="atLeast"/>
+        </w:trPr>
+        <w:tc>
+          <w:tcPr>
+            <w:tcW w:w="839" w:type="dxa"/>
+            <w:tcBorders>
+              <w:top w:val="single" w:sz="4" w:space="0" w:color="FF9900"/>
+              <w:left w:val="single" w:sz="4" w:space="0" w:color="FF9900"/>
+              <w:bottom w:val="single" w:sz="4" w:space="0" w:color="FF9900"/>
+              <w:right w:val="single" w:sz="4" w:space="0" w:color="FF9900"/>
+            </w:tcBorders>
+          </w:tcPr>
+          <w:p>
+            <w:pPr>
+              <w:pStyle w:val="LOnormal1"/>
+              <w:widowControl w:val="false"/>
+              <w:spacing w:lineRule="auto" w:line="276" w:before="114" w:after="114"/>
+              <w:jc w:val="center"/>
+              <w:rPr>
+                <w:lang w:val="pt-BR" w:eastAsia="zh-CN" w:bidi="hi-IN"/>
+              </w:rPr>
+            </w:pPr>
+            <w:r>
+              <w:rPr>
+                <w:sz w:val="22"/>
+                <w:szCs w:val="22"/>
+                <w:lang w:val="pt-BR" w:eastAsia="zh-CN" w:bidi="hi-IN"/>
+              </w:rPr>
+              <w:t>14</w:t>
+            </w:r>
+          </w:p>
+        </w:tc>
+        <w:tc>
+          <w:tcPr>
+            <w:tcW w:w="5310" w:type="dxa"/>
+            <w:tcBorders>
+              <w:top w:val="single" w:sz="4" w:space="0" w:color="FF9900"/>
+              <w:left w:val="single" w:sz="4" w:space="0" w:color="FF9900"/>
+              <w:bottom w:val="single" w:sz="4" w:space="0" w:color="FF9900"/>
+              <w:right w:val="single" w:sz="4" w:space="0" w:color="FF9900"/>
+            </w:tcBorders>
+          </w:tcPr>
+          <w:p>
+            <w:pPr>
+              <w:pStyle w:val="LOnormal"/>
+              <w:widowControl w:val="false"/>
+              <w:spacing w:lineRule="auto" w:line="240" w:before="114" w:after="114"/>
+              <w:rPr>
+                <w:rFonts w:ascii="Arial" w:hAnsi="Arial"/>
+                <w:b w:val="false"/>
+                <w:b w:val="false"/>
+                <w:bCs w:val="false"/>
+              </w:rPr>
+            </w:pPr>
+            <w:r>
+              <w:rPr>
+                <w:b w:val="false"/>
+                <w:bCs w:val="false"/>
+                <w:color w:val="000000"/>
+                <w:sz w:val="22"/>
+                <w:szCs w:val="22"/>
                 <w:lang w:val="pt-BR" w:eastAsia="zh-CN" w:bidi="hi-IN"/>
               </w:rPr>
               <w:t>Avisos via e-mail</w:t>
@@ -2276,6 +2760,8 @@
             </w:pPr>
             <w:r>
               <w:rPr>
+                <w:sz w:val="22"/>
+                <w:szCs w:val="22"/>
                 <w:lang w:val="pt-BR" w:eastAsia="zh-CN" w:bidi="hi-IN"/>
               </w:rPr>
               <w:t>x</w:t>
@@ -2304,6 +2790,8 @@
             </w:pPr>
             <w:r>
               <w:rPr>
+                <w:sz w:val="22"/>
+                <w:szCs w:val="22"/>
                 <w:lang w:val="pt-BR" w:eastAsia="zh-CN" w:bidi="hi-IN"/>
               </w:rPr>
             </w:r>
@@ -2331,6 +2819,8 @@
             </w:pPr>
             <w:r>
               <w:rPr>
+                <w:sz w:val="22"/>
+                <w:szCs w:val="22"/>
                 <w:lang w:val="pt-BR" w:eastAsia="zh-CN" w:bidi="hi-IN"/>
               </w:rPr>
             </w:r>
@@ -3119,6 +3609,28 @@
       <w:lang w:val="en-US" w:eastAsia="zh-CN" w:bidi="hi-IN"/>
     </w:rPr>
   </w:style>
+  <w:style w:type="paragraph" w:styleId="Contedodatabela">
+    <w:name w:val="Conteúdo da tabela"/>
+    <w:basedOn w:val="Normal"/>
+    <w:qFormat/>
+    <w:pPr>
+      <w:suppressLineNumbers/>
+    </w:pPr>
+    <w:rPr/>
+  </w:style>
+  <w:style w:type="paragraph" w:styleId="Ttulodetabela">
+    <w:name w:val="Título de tabela"/>
+    <w:basedOn w:val="Contedodatabela"/>
+    <w:qFormat/>
+    <w:pPr>
+      <w:suppressLineNumbers/>
+      <w:jc w:val="center"/>
+    </w:pPr>
+    <w:rPr>
+      <w:b/>
+      <w:bCs/>
+    </w:rPr>
+  </w:style>
   <w:style w:type="numbering" w:styleId="NoList" w:default="1">
     <w:name w:val="No List"/>
     <w:uiPriority w:val="99"/>
